--- a/doc/详细设计/详细设计文档.docx
+++ b/doc/详细设计/详细设计文档.docx
@@ -327,7 +327,11 @@
         </w:rPr>
       </w:pPr>
       <w:r>
-        <w:rPr/>
+        <w:rPr>
+          <w:b/>
+          <w:sz w:val="44"/>
+          <w:szCs w:val="44"/>
+        </w:rPr>
       </w:r>
     </w:p>
     <w:p>
@@ -342,7 +346,11 @@
         </w:rPr>
       </w:pPr>
       <w:r>
-        <w:rPr/>
+        <w:rPr>
+          <w:b/>
+          <w:sz w:val="44"/>
+          <w:szCs w:val="44"/>
+        </w:rPr>
       </w:r>
     </w:p>
     <w:p>
@@ -357,7 +365,11 @@
         </w:rPr>
       </w:pPr>
       <w:r>
-        <w:rPr/>
+        <w:rPr>
+          <w:b/>
+          <w:sz w:val="44"/>
+          <w:szCs w:val="44"/>
+        </w:rPr>
       </w:r>
     </w:p>
     <w:p>
@@ -372,7 +384,11 @@
         </w:rPr>
       </w:pPr>
       <w:r>
-        <w:rPr/>
+        <w:rPr>
+          <w:b/>
+          <w:sz w:val="44"/>
+          <w:szCs w:val="44"/>
+        </w:rPr>
       </w:r>
     </w:p>
     <w:p>
@@ -387,7 +403,11 @@
         </w:rPr>
       </w:pPr>
       <w:r>
-        <w:rPr/>
+        <w:rPr>
+          <w:b/>
+          <w:sz w:val="44"/>
+          <w:szCs w:val="44"/>
+        </w:rPr>
       </w:r>
     </w:p>
     <w:p>
@@ -402,7 +422,11 @@
         </w:rPr>
       </w:pPr>
       <w:r>
-        <w:rPr/>
+        <w:rPr>
+          <w:b/>
+          <w:sz w:val="44"/>
+          <w:szCs w:val="44"/>
+        </w:rPr>
       </w:r>
     </w:p>
     <w:p>
@@ -418,7 +442,12 @@
         </w:rPr>
       </w:pPr>
       <w:r>
-        <w:rPr/>
+        <w:rPr>
+          <w:rFonts w:cs="Times New Roman" w:ascii="宋体" w:hAnsi="宋体"/>
+          <w:b/>
+          <w:sz w:val="21"/>
+          <w:szCs w:val="21"/>
+        </w:rPr>
       </w:r>
     </w:p>
     <w:p>
@@ -432,7 +461,11 @@
         </w:rPr>
       </w:pPr>
       <w:r>
-        <w:rPr/>
+        <w:rPr>
+          <w:rFonts w:cs="Times New Roman" w:ascii="宋体" w:hAnsi="宋体"/>
+          <w:sz w:val="21"/>
+          <w:szCs w:val="21"/>
+        </w:rPr>
       </w:r>
     </w:p>
     <w:p>
@@ -868,21 +901,11 @@
         </w:rPr>
       </w:pPr>
       <w:r>
-        <w:rPr/>
-      </w:r>
-    </w:p>
-    <w:p>
-      <w:pPr>
-        <w:pStyle w:val="Normal"/>
-        <w:rPr>
-          <w:b/>
+        <w:rPr>
           <w:b/>
           <w:sz w:val="44"/>
           <w:szCs w:val="44"/>
         </w:rPr>
-      </w:pPr>
-      <w:r>
-        <w:rPr/>
       </w:r>
     </w:p>
     <w:p>
@@ -896,21 +919,11 @@
         </w:rPr>
       </w:pPr>
       <w:r>
-        <w:rPr/>
-      </w:r>
-    </w:p>
-    <w:p>
-      <w:pPr>
-        <w:pStyle w:val="Normal"/>
-        <w:rPr>
-          <w:b/>
+        <w:rPr>
           <w:b/>
           <w:sz w:val="44"/>
           <w:szCs w:val="44"/>
         </w:rPr>
-      </w:pPr>
-      <w:r>
-        <w:rPr/>
       </w:r>
     </w:p>
     <w:p>
@@ -924,21 +937,11 @@
         </w:rPr>
       </w:pPr>
       <w:r>
-        <w:rPr/>
-      </w:r>
-    </w:p>
-    <w:p>
-      <w:pPr>
-        <w:pStyle w:val="Normal"/>
-        <w:rPr>
-          <w:b/>
+        <w:rPr>
           <w:b/>
           <w:sz w:val="44"/>
           <w:szCs w:val="44"/>
         </w:rPr>
-      </w:pPr>
-      <w:r>
-        <w:rPr/>
       </w:r>
     </w:p>
     <w:p>
@@ -952,7 +955,65 @@
         </w:rPr>
       </w:pPr>
       <w:r>
-        <w:rPr/>
+        <w:rPr>
+          <w:b/>
+          <w:sz w:val="44"/>
+          <w:szCs w:val="44"/>
+        </w:rPr>
+      </w:r>
+    </w:p>
+    <w:p>
+      <w:pPr>
+        <w:pStyle w:val="Normal"/>
+        <w:rPr>
+          <w:b/>
+          <w:b/>
+          <w:sz w:val="44"/>
+          <w:szCs w:val="44"/>
+        </w:rPr>
+      </w:pPr>
+      <w:r>
+        <w:rPr>
+          <w:b/>
+          <w:sz w:val="44"/>
+          <w:szCs w:val="44"/>
+        </w:rPr>
+      </w:r>
+    </w:p>
+    <w:p>
+      <w:pPr>
+        <w:pStyle w:val="Normal"/>
+        <w:rPr>
+          <w:b/>
+          <w:b/>
+          <w:sz w:val="44"/>
+          <w:szCs w:val="44"/>
+        </w:rPr>
+      </w:pPr>
+      <w:r>
+        <w:rPr>
+          <w:b/>
+          <w:sz w:val="44"/>
+          <w:szCs w:val="44"/>
+        </w:rPr>
+      </w:r>
+    </w:p>
+    <w:p>
+      <w:pPr>
+        <w:pStyle w:val="Normal"/>
+        <w:rPr>
+          <w:b/>
+          <w:b/>
+          <w:sz w:val="44"/>
+          <w:szCs w:val="44"/>
+        </w:rPr>
+      </w:pPr>
+      <w:r>
+        <w:rPr>
+          <w:b/>
+          <w:sz w:val="44"/>
+          <w:szCs w:val="44"/>
+        </w:rPr>
       </w:r>
     </w:p>
     <w:p>
@@ -1148,10 +1209,10 @@
         <w:tblStyle w:val="af0"/>
         <w:tblW w:w="9207" w:type="dxa"/>
         <w:jc w:val="left"/>
-        <w:tblInd w:w="421" w:type="dxa"/>
+        <w:tblInd w:w="416" w:type="dxa"/>
         <w:tblCellMar>
           <w:top w:w="0" w:type="dxa"/>
-          <w:left w:w="108" w:type="dxa"/>
+          <w:left w:w="103" w:type="dxa"/>
           <w:bottom w:w="0" w:type="dxa"/>
           <w:right w:w="108" w:type="dxa"/>
         </w:tblCellMar>
@@ -1173,7 +1234,7 @@
             <w:tcBorders/>
             <w:shd w:fill="auto" w:val="clear"/>
             <w:tcMar>
-              <w:left w:w="108" w:type="dxa"/>
+              <w:left w:w="103" w:type="dxa"/>
             </w:tcMar>
           </w:tcPr>
           <w:p>
@@ -1202,7 +1263,7 @@
             <w:tcBorders/>
             <w:shd w:fill="auto" w:val="clear"/>
             <w:tcMar>
-              <w:left w:w="108" w:type="dxa"/>
+              <w:left w:w="103" w:type="dxa"/>
             </w:tcMar>
           </w:tcPr>
           <w:p>
@@ -1231,7 +1292,7 @@
             <w:tcBorders/>
             <w:shd w:fill="auto" w:val="clear"/>
             <w:tcMar>
-              <w:left w:w="108" w:type="dxa"/>
+              <w:left w:w="103" w:type="dxa"/>
             </w:tcMar>
           </w:tcPr>
           <w:p>
@@ -1260,7 +1321,7 @@
             <w:tcBorders/>
             <w:shd w:fill="auto" w:val="clear"/>
             <w:tcMar>
-              <w:left w:w="108" w:type="dxa"/>
+              <w:left w:w="103" w:type="dxa"/>
             </w:tcMar>
           </w:tcPr>
           <w:p>
@@ -1292,7 +1353,7 @@
             <w:tcBorders/>
             <w:shd w:fill="auto" w:val="clear"/>
             <w:tcMar>
-              <w:left w:w="108" w:type="dxa"/>
+              <w:left w:w="103" w:type="dxa"/>
             </w:tcMar>
           </w:tcPr>
           <w:p>
@@ -1323,7 +1384,42 @@
             <w:tcBorders/>
             <w:shd w:fill="auto" w:val="clear"/>
             <w:tcMar>
-              <w:left w:w="108" w:type="dxa"/>
+              <w:left w:w="103" w:type="dxa"/>
+            </w:tcMar>
+          </w:tcPr>
+          <w:p>
+            <w:pPr>
+              <w:pStyle w:val="Normal"/>
+              <w:spacing w:before="0" w:after="140"/>
+              <w:rPr/>
+            </w:pPr>
+            <w:r>
+              <w:rPr>
+                <w:rFonts w:eastAsia="宋体" w:cs="宋体" w:ascii="Calibri" w:hAnsi="Calibri" w:cstheme="minorBidi" w:eastAsiaTheme="minorEastAsia"/>
+                <w:sz w:val="21"/>
+                <w:szCs w:val="22"/>
+                <w:lang w:bidi="ar-SA"/>
+              </w:rPr>
+              <w:t>2016-</w:t>
+            </w:r>
+            <w:r>
+              <w:rPr>
+                <w:rFonts w:eastAsia="宋体" w:cs="宋体" w:ascii="Calibri" w:hAnsi="Calibri" w:asciiTheme="minorHAnsi" w:cstheme="minorBidi" w:eastAsiaTheme="minorEastAsia" w:hAnsiTheme="minorHAnsi"/>
+                <w:sz w:val="21"/>
+                <w:szCs w:val="22"/>
+                <w:lang w:bidi="ar-SA"/>
+              </w:rPr>
+              <w:t>3-5</w:t>
+            </w:r>
+          </w:p>
+        </w:tc>
+        <w:tc>
+          <w:tcPr>
+            <w:tcW w:w="2382" w:type="dxa"/>
+            <w:tcBorders/>
+            <w:shd w:fill="auto" w:val="clear"/>
+            <w:tcMar>
+              <w:left w:w="103" w:type="dxa"/>
             </w:tcMar>
           </w:tcPr>
           <w:p>
@@ -1339,35 +1435,44 @@
             </w:pPr>
             <w:r>
               <w:rPr>
+                <w:rFonts w:ascii="Calibri" w:hAnsi="Calibri" w:cs="宋体" w:asciiTheme="minorHAnsi" w:cstheme="minorBidi" w:hAnsiTheme="minorHAnsi"/>
+                <w:sz w:val="21"/>
+                <w:szCs w:val="22"/>
+                <w:lang w:bidi="ar-SA"/>
+              </w:rPr>
+              <w:t>完善文档</w:t>
+            </w:r>
+          </w:p>
+        </w:tc>
+        <w:tc>
+          <w:tcPr>
+            <w:tcW w:w="2416" w:type="dxa"/>
+            <w:tcBorders/>
+            <w:shd w:fill="auto" w:val="clear"/>
+            <w:tcMar>
+              <w:left w:w="103" w:type="dxa"/>
+            </w:tcMar>
+          </w:tcPr>
+          <w:p>
+            <w:pPr>
+              <w:pStyle w:val="Normal"/>
+              <w:spacing w:before="0" w:after="140"/>
+              <w:rPr>
+                <w:rFonts w:ascii="Calibri" w:hAnsi="Calibri" w:eastAsia="宋体" w:cs="宋体" w:asciiTheme="minorHAnsi" w:cstheme="minorBidi" w:eastAsiaTheme="minorEastAsia" w:hAnsiTheme="minorHAnsi"/>
+                <w:sz w:val="21"/>
+                <w:szCs w:val="22"/>
+                <w:lang w:bidi="ar-SA"/>
+              </w:rPr>
+            </w:pPr>
+            <w:r>
+              <w:rPr>
                 <w:rFonts w:eastAsia="宋体" w:cs="宋体" w:cstheme="minorBidi" w:eastAsiaTheme="minorEastAsia" w:ascii="Calibri" w:hAnsi="Calibri"/>
                 <w:sz w:val="21"/>
                 <w:szCs w:val="22"/>
                 <w:lang w:bidi="ar-SA"/>
               </w:rPr>
-              <w:t>2016-</w:t>
-            </w:r>
-          </w:p>
-        </w:tc>
-        <w:tc>
-          <w:tcPr>
-            <w:tcW w:w="2382" w:type="dxa"/>
-            <w:tcBorders/>
-            <w:shd w:fill="auto" w:val="clear"/>
-            <w:tcMar>
-              <w:left w:w="108" w:type="dxa"/>
-            </w:tcMar>
-          </w:tcPr>
-          <w:p>
-            <w:pPr>
-              <w:pStyle w:val="Normal"/>
-              <w:spacing w:before="0" w:after="140"/>
-              <w:rPr>
-                <w:rFonts w:ascii="Calibri" w:hAnsi="Calibri" w:eastAsia="宋体" w:cs="宋体" w:asciiTheme="minorHAnsi" w:cstheme="minorBidi" w:eastAsiaTheme="minorEastAsia" w:hAnsiTheme="minorHAnsi"/>
-                <w:sz w:val="21"/>
-                <w:szCs w:val="22"/>
-                <w:lang w:bidi="ar-SA"/>
-              </w:rPr>
-            </w:pPr>
+              <w:t>V</w:t>
+            </w:r>
             <w:r>
               <w:rPr>
                 <w:rFonts w:eastAsia="宋体" w:cs="宋体" w:cstheme="minorBidi" w:eastAsiaTheme="minorEastAsia" w:ascii="Calibri" w:hAnsi="Calibri"/>
@@ -1375,36 +1480,7 @@
                 <w:szCs w:val="22"/>
                 <w:lang w:bidi="ar-SA"/>
               </w:rPr>
-            </w:r>
-          </w:p>
-        </w:tc>
-        <w:tc>
-          <w:tcPr>
-            <w:tcW w:w="2416" w:type="dxa"/>
-            <w:tcBorders/>
-            <w:shd w:fill="auto" w:val="clear"/>
-            <w:tcMar>
-              <w:left w:w="108" w:type="dxa"/>
-            </w:tcMar>
-          </w:tcPr>
-          <w:p>
-            <w:pPr>
-              <w:pStyle w:val="Normal"/>
-              <w:spacing w:before="0" w:after="140"/>
-              <w:rPr>
-                <w:rFonts w:ascii="Calibri" w:hAnsi="Calibri" w:eastAsia="宋体" w:cs="宋体" w:asciiTheme="minorHAnsi" w:cstheme="minorBidi" w:eastAsiaTheme="minorEastAsia" w:hAnsiTheme="minorHAnsi"/>
-                <w:sz w:val="21"/>
-                <w:szCs w:val="22"/>
-                <w:lang w:bidi="ar-SA"/>
-              </w:rPr>
-            </w:pPr>
-            <w:r>
-              <w:rPr>
-                <w:rFonts w:eastAsia="宋体" w:cs="宋体" w:cstheme="minorBidi" w:eastAsiaTheme="minorEastAsia" w:ascii="Calibri" w:hAnsi="Calibri"/>
-                <w:sz w:val="21"/>
-                <w:szCs w:val="22"/>
-                <w:lang w:bidi="ar-SA"/>
-              </w:rPr>
+              <w:t>1.0</w:t>
             </w:r>
           </w:p>
         </w:tc>
@@ -2035,7 +2111,12 @@
         </w:rPr>
       </w:pPr>
       <w:r>
-        <w:rPr/>
+        <w:rPr>
+          <w:rFonts w:cs="宋体" w:ascii="宋体" w:hAnsi="宋体"/>
+          <w:b/>
+          <w:sz w:val="32"/>
+          <w:szCs w:val="32"/>
+        </w:rPr>
       </w:r>
     </w:p>
     <w:p>
@@ -2159,22 +2240,12 @@
         </w:rPr>
       </w:pPr>
       <w:r>
-        <w:rPr/>
-      </w:r>
-    </w:p>
-    <w:p>
-      <w:pPr>
-        <w:pStyle w:val="Normal"/>
-        <w:rPr>
-          <w:rFonts w:ascii="宋体" w:hAnsi="宋体" w:cs="宋体"/>
-          <w:b/>
+        <w:rPr>
+          <w:rFonts w:cs="宋体" w:ascii="宋体" w:hAnsi="宋体"/>
           <w:b/>
           <w:sz w:val="32"/>
           <w:szCs w:val="32"/>
         </w:rPr>
-      </w:pPr>
-      <w:r>
-        <w:rPr/>
       </w:r>
     </w:p>
     <w:p>
@@ -2189,22 +2260,52 @@
         </w:rPr>
       </w:pPr>
       <w:r>
-        <w:rPr/>
-      </w:r>
-    </w:p>
-    <w:p>
-      <w:pPr>
-        <w:pStyle w:val="Normal"/>
-        <w:rPr>
-          <w:rFonts w:ascii="宋体" w:hAnsi="宋体" w:cs="宋体"/>
-          <w:b/>
+        <w:rPr>
+          <w:rFonts w:cs="宋体" w:ascii="宋体" w:hAnsi="宋体"/>
           <w:b/>
           <w:sz w:val="32"/>
           <w:szCs w:val="32"/>
         </w:rPr>
-      </w:pPr>
-      <w:r>
-        <w:rPr/>
+      </w:r>
+    </w:p>
+    <w:p>
+      <w:pPr>
+        <w:pStyle w:val="Normal"/>
+        <w:rPr>
+          <w:rFonts w:ascii="宋体" w:hAnsi="宋体" w:cs="宋体"/>
+          <w:b/>
+          <w:b/>
+          <w:sz w:val="32"/>
+          <w:szCs w:val="32"/>
+        </w:rPr>
+      </w:pPr>
+      <w:r>
+        <w:rPr>
+          <w:rFonts w:cs="宋体" w:ascii="宋体" w:hAnsi="宋体"/>
+          <w:b/>
+          <w:sz w:val="32"/>
+          <w:szCs w:val="32"/>
+        </w:rPr>
+      </w:r>
+    </w:p>
+    <w:p>
+      <w:pPr>
+        <w:pStyle w:val="Normal"/>
+        <w:rPr>
+          <w:rFonts w:ascii="宋体" w:hAnsi="宋体" w:cs="宋体"/>
+          <w:b/>
+          <w:b/>
+          <w:sz w:val="32"/>
+          <w:szCs w:val="32"/>
+        </w:rPr>
+      </w:pPr>
+      <w:r>
+        <w:rPr>
+          <w:rFonts w:cs="宋体" w:ascii="宋体" w:hAnsi="宋体"/>
+          <w:b/>
+          <w:sz w:val="32"/>
+          <w:szCs w:val="32"/>
+        </w:rPr>
       </w:r>
     </w:p>
     <w:p>
@@ -2933,7 +3034,7 @@
             </w:pPr>
             <w:r>
               <w:rPr>
-                <w:rFonts w:eastAsia="宋体" w:cs="Times New Roman" w:ascii="Calibri" w:hAnsi="Calibri" w:asciiTheme="majorHAnsi" w:hAnsiTheme="majorHAnsi"/>
+                <w:rFonts w:eastAsia="宋体" w:cs="Times New Roman" w:ascii="Calibri Light" w:hAnsi="Calibri Light" w:asciiTheme="majorHAnsi" w:hAnsiTheme="majorHAnsi"/>
                 <w:b/>
                 <w:bCs/>
                 <w:color w:val="FFFFFF"/>
@@ -2955,7 +3056,7 @@
             </w:r>
             <w:r>
               <w:rPr>
-                <w:rFonts w:eastAsia="宋体" w:cs="Times New Roman" w:ascii="Calibri" w:hAnsi="Calibri" w:asciiTheme="majorHAnsi" w:hAnsiTheme="majorHAnsi"/>
+                <w:rFonts w:eastAsia="宋体" w:cs="Times New Roman" w:ascii="Calibri Light" w:hAnsi="Calibri Light" w:asciiTheme="majorHAnsi" w:hAnsiTheme="majorHAnsi"/>
                 <w:b/>
                 <w:bCs/>
                 <w:color w:val="FFFFFF"/>
@@ -3012,7 +3113,7 @@
             </w:pPr>
             <w:r>
               <w:rPr>
-                <w:rFonts w:eastAsia="宋体" w:cs="Times New Roman" w:ascii="Calibri" w:hAnsi="Calibri" w:asciiTheme="majorHAnsi" w:hAnsiTheme="majorHAnsi"/>
+                <w:rFonts w:eastAsia="宋体" w:cs="Times New Roman" w:ascii="Calibri Light" w:hAnsi="Calibri Light" w:asciiTheme="majorHAnsi" w:hAnsiTheme="majorHAnsi"/>
                 <w:b/>
                 <w:bCs/>
                 <w:color w:val="FFFFFF"/>
@@ -3070,7 +3171,7 @@
             </w:pPr>
             <w:r>
               <w:rPr>
-                <w:rFonts w:eastAsia="宋体" w:cs="Times New Roman" w:ascii="Calibri" w:hAnsi="Calibri" w:asciiTheme="majorHAnsi" w:hAnsiTheme="majorHAnsi"/>
+                <w:rFonts w:eastAsia="宋体" w:cs="Times New Roman" w:ascii="Calibri Light" w:hAnsi="Calibri Light" w:asciiTheme="majorHAnsi" w:hAnsiTheme="majorHAnsi"/>
                 <w:b/>
                 <w:bCs/>
                 <w:color w:val="FFFFFF" w:themeColor="background1"/>
@@ -4095,7 +4196,7 @@
             </w:pPr>
             <w:r>
               <w:rPr>
-                <w:rFonts w:eastAsia="宋体" w:cs="Times New Roman" w:ascii="Calibri" w:hAnsi="Calibri" w:asciiTheme="majorHAnsi" w:hAnsiTheme="majorHAnsi"/>
+                <w:rFonts w:eastAsia="宋体" w:cs="Times New Roman" w:ascii="Calibri Light" w:hAnsi="Calibri Light" w:asciiTheme="majorHAnsi" w:hAnsiTheme="majorHAnsi"/>
                 <w:b/>
                 <w:bCs/>
                 <w:color w:val="FFFFFF"/>
@@ -4579,7 +4680,7 @@
             </w:pPr>
             <w:r>
               <w:rPr>
-                <w:rFonts w:eastAsia="宋体" w:cs="Times New Roman" w:ascii="Calibri" w:hAnsi="Calibri" w:asciiTheme="majorHAnsi" w:hAnsiTheme="majorHAnsi"/>
+                <w:rFonts w:eastAsia="宋体" w:cs="Times New Roman" w:ascii="Calibri Light" w:hAnsi="Calibri Light" w:asciiTheme="majorHAnsi" w:hAnsiTheme="majorHAnsi"/>
                 <w:b/>
                 <w:bCs/>
                 <w:color w:val="FFFFFF"/>
@@ -4601,7 +4702,7 @@
             </w:r>
             <w:r>
               <w:rPr>
-                <w:rFonts w:eastAsia="宋体" w:cs="Times New Roman" w:ascii="Calibri" w:hAnsi="Calibri" w:asciiTheme="majorHAnsi" w:hAnsiTheme="majorHAnsi"/>
+                <w:rFonts w:eastAsia="宋体" w:cs="Times New Roman" w:ascii="Calibri Light" w:hAnsi="Calibri Light" w:asciiTheme="majorHAnsi" w:hAnsiTheme="majorHAnsi"/>
                 <w:b/>
                 <w:bCs/>
                 <w:color w:val="FFFFFF"/>
@@ -4661,7 +4762,7 @@
             </w:pPr>
             <w:r>
               <w:rPr>
-                <w:rFonts w:eastAsia="宋体" w:cs="Times New Roman" w:ascii="Calibri" w:hAnsi="Calibri" w:asciiTheme="majorHAnsi" w:hAnsiTheme="majorHAnsi"/>
+                <w:rFonts w:eastAsia="宋体" w:cs="Times New Roman" w:ascii="Calibri Light" w:hAnsi="Calibri Light" w:asciiTheme="majorHAnsi" w:hAnsiTheme="majorHAnsi"/>
                 <w:b/>
                 <w:bCs/>
                 <w:color w:val="FFFFFF"/>
@@ -7548,7 +7649,7 @@
             </w:pPr>
             <w:r>
               <w:rPr>
-                <w:rFonts w:eastAsia="宋体" w:cs="Times New Roman" w:ascii="Calibri" w:hAnsi="Calibri" w:asciiTheme="majorHAnsi" w:hAnsiTheme="majorHAnsi"/>
+                <w:rFonts w:eastAsia="宋体" w:cs="Times New Roman" w:ascii="Calibri Light" w:hAnsi="Calibri Light" w:asciiTheme="majorHAnsi" w:hAnsiTheme="majorHAnsi"/>
                 <w:b/>
                 <w:bCs/>
                 <w:color w:val="FFFFFF" w:themeColor="background1"/>
@@ -8049,7 +8150,7 @@
             </w:pPr>
             <w:r>
               <w:rPr>
-                <w:rFonts w:eastAsia="宋体" w:cs="Times New Roman" w:ascii="Calibri" w:hAnsi="Calibri" w:asciiTheme="majorHAnsi" w:hAnsiTheme="majorHAnsi"/>
+                <w:rFonts w:eastAsia="宋体" w:cs="Times New Roman" w:ascii="Calibri Light" w:hAnsi="Calibri Light" w:asciiTheme="majorHAnsi" w:hAnsiTheme="majorHAnsi"/>
                 <w:b/>
                 <w:bCs/>
                 <w:color w:val="FFFFFF" w:themeColor="background1"/>
@@ -8096,10 +8197,7 @@
       </w:pPr>
       <w:r>
         <w:rPr>
-          <w:b w:val="false"/>
-          <w:bCs w:val="false"/>
-          <w:sz w:val="24"/>
-          <w:szCs w:val="24"/>
+          <w:rFonts w:cs="宋体" w:ascii="宋体" w:hAnsi="宋体"/>
         </w:rPr>
       </w:r>
     </w:p>
@@ -8218,7 +8316,7 @@
             </w:pPr>
             <w:r>
               <w:rPr>
-                <w:rFonts w:eastAsia="宋体" w:cs="Times New Roman" w:ascii="Calibri" w:hAnsi="Calibri" w:asciiTheme="majorHAnsi" w:hAnsiTheme="majorHAnsi"/>
+                <w:rFonts w:eastAsia="宋体" w:cs="Times New Roman" w:ascii="Calibri Light" w:hAnsi="Calibri Light" w:asciiTheme="majorHAnsi" w:hAnsiTheme="majorHAnsi"/>
                 <w:b/>
                 <w:bCs/>
                 <w:color w:val="FFFFFF"/>
@@ -8240,7 +8338,7 @@
             </w:r>
             <w:r>
               <w:rPr>
-                <w:rFonts w:eastAsia="宋体" w:cs="Times New Roman" w:ascii="Calibri" w:hAnsi="Calibri" w:asciiTheme="majorHAnsi" w:hAnsiTheme="majorHAnsi"/>
+                <w:rFonts w:eastAsia="宋体" w:cs="Times New Roman" w:ascii="Calibri Light" w:hAnsi="Calibri Light" w:asciiTheme="majorHAnsi" w:hAnsiTheme="majorHAnsi"/>
                 <w:b/>
                 <w:bCs/>
                 <w:color w:val="FFFFFF"/>
@@ -8488,7 +8586,7 @@
             </w:pPr>
             <w:r>
               <w:rPr>
-                <w:rFonts w:eastAsia="宋体" w:cs="Times New Roman" w:ascii="Calibri" w:hAnsi="Calibri" w:asciiTheme="majorHAnsi" w:hAnsiTheme="majorHAnsi"/>
+                <w:rFonts w:eastAsia="宋体" w:cs="Times New Roman" w:ascii="Calibri Light" w:hAnsi="Calibri Light" w:asciiTheme="majorHAnsi" w:hAnsiTheme="majorHAnsi"/>
                 <w:b/>
                 <w:bCs/>
                 <w:color w:val="FFFFFF"/>
@@ -8772,7 +8870,7 @@
             </w:pPr>
             <w:r>
               <w:rPr>
-                <w:rFonts w:eastAsia="宋体" w:cs="Times New Roman" w:ascii="Calibri" w:hAnsi="Calibri" w:asciiTheme="majorHAnsi" w:hAnsiTheme="majorHAnsi"/>
+                <w:rFonts w:eastAsia="宋体" w:cs="Times New Roman" w:ascii="Calibri Light" w:hAnsi="Calibri Light" w:asciiTheme="majorHAnsi" w:hAnsiTheme="majorHAnsi"/>
                 <w:b/>
                 <w:bCs/>
                 <w:color w:val="FFFFFF" w:themeColor="background1"/>
@@ -9133,7 +9231,7 @@
             </w:pPr>
             <w:r>
               <w:rPr>
-                <w:rFonts w:eastAsia="宋体" w:cs="Times New Roman" w:ascii="Calibri" w:hAnsi="Calibri" w:asciiTheme="majorHAnsi" w:hAnsiTheme="majorHAnsi"/>
+                <w:rFonts w:eastAsia="宋体" w:cs="Times New Roman" w:ascii="Calibri Light" w:hAnsi="Calibri Light" w:asciiTheme="majorHAnsi" w:hAnsiTheme="majorHAnsi"/>
                 <w:b/>
                 <w:bCs/>
                 <w:color w:val="FFFFFF"/>
@@ -9155,7 +9253,7 @@
             </w:r>
             <w:r>
               <w:rPr>
-                <w:rFonts w:eastAsia="宋体" w:cs="Times New Roman" w:ascii="Calibri" w:hAnsi="Calibri" w:asciiTheme="majorHAnsi" w:hAnsiTheme="majorHAnsi"/>
+                <w:rFonts w:eastAsia="宋体" w:cs="Times New Roman" w:ascii="Calibri Light" w:hAnsi="Calibri Light" w:asciiTheme="majorHAnsi" w:hAnsiTheme="majorHAnsi"/>
                 <w:b/>
                 <w:bCs/>
                 <w:color w:val="FFFFFF"/>
@@ -9510,7 +9608,7 @@
             </w:pPr>
             <w:r>
               <w:rPr>
-                <w:rFonts w:eastAsia="宋体" w:cs="Times New Roman" w:ascii="Calibri" w:hAnsi="Calibri" w:asciiTheme="majorHAnsi" w:hAnsiTheme="majorHAnsi"/>
+                <w:rFonts w:eastAsia="宋体" w:cs="Times New Roman" w:ascii="Calibri Light" w:hAnsi="Calibri Light" w:asciiTheme="majorHAnsi" w:hAnsiTheme="majorHAnsi"/>
                 <w:b/>
                 <w:bCs/>
                 <w:color w:val="FFFFFF"/>
@@ -9794,7 +9892,7 @@
             </w:pPr>
             <w:r>
               <w:rPr>
-                <w:rFonts w:eastAsia="宋体" w:cs="Times New Roman" w:ascii="Calibri" w:hAnsi="Calibri" w:asciiTheme="majorHAnsi" w:hAnsiTheme="majorHAnsi"/>
+                <w:rFonts w:eastAsia="宋体" w:cs="Times New Roman" w:ascii="Calibri Light" w:hAnsi="Calibri Light" w:asciiTheme="majorHAnsi" w:hAnsiTheme="majorHAnsi"/>
                 <w:b/>
                 <w:bCs/>
                 <w:color w:val="FFFFFF" w:themeColor="background1"/>
@@ -10485,11 +10583,7 @@
       </w:r>
       <w:r>
         <w:rPr/>
-        <w:t>.</w:t>
-      </w:r>
-      <w:r>
-        <w:rPr/>
-        <w:t>chicer</w:t>
+        <w:t>.chicer</w:t>
       </w:r>
       <w:r>
         <w:rPr/>
@@ -10504,7 +10598,7 @@
       <w:pgNumType w:fmt="decimal"/>
       <w:formProt w:val="false"/>
       <w:textDirection w:val="lrTb"/>
-      <w:docGrid w:type="default" w:linePitch="240" w:charSpace="2047"/>
+      <w:docGrid w:type="default" w:linePitch="249" w:charSpace="2047"/>
     </w:sectPr>
   </w:body>
 </w:document>
@@ -10518,7 +10612,7 @@
         <w:docPartGallery w:val="Page Numbers (Bottom of Page)"/>
         <w:docPartUnique w:val="true"/>
       </w:docPartObj>
-      <w:id w:val="1549463679"/>
+      <w:id w:val="1846609739"/>
     </w:sdtPr>
     <w:sdtContent>
       <w:p>
@@ -10956,7 +11050,7 @@
     </w:pPr>
     <w:rPr>
       <w:rFonts w:ascii="Liberation Serif" w:hAnsi="Liberation Serif" w:eastAsia="宋体" w:cs="Droid Sans Fallback"/>
-      <w:color w:val="auto"/>
+      <w:color w:val="00000A"/>
       <w:sz w:val="20"/>
       <w:szCs w:val="24"/>
       <w:lang w:val="en-US" w:eastAsia="zh-CN" w:bidi="hi-IN"/>
